--- a/11-Interfaces/11-Interfaces.docx
+++ b/11-Interfaces/11-Interfaces.docx
@@ -4,7 +4,7 @@
   <w:body>
     <w:p>
       <w:pPr>
-        <w:pStyle w:val="Tytu"/>
+        <w:pStyle w:val="Title"/>
       </w:pPr>
       <w:r>
         <w:t>Interfaces</w:t>
@@ -12,7 +12,7 @@
     </w:p>
     <w:p>
       <w:pPr>
-        <w:pStyle w:val="Nagwek1"/>
+        <w:pStyle w:val="Heading1"/>
       </w:pPr>
       <w:r>
         <w:lastRenderedPageBreak/>
@@ -63,7 +63,7 @@
       <w:hyperlink r:id="rId8" w:history="1">
         <w:r>
           <w:rPr>
-            <w:rStyle w:val="Hipercze"/>
+            <w:rStyle w:val="Hyperlink"/>
             <w:color w:val="auto"/>
             <w:u w:val="none"/>
           </w:rPr>
@@ -78,7 +78,7 @@
       <w:hyperlink r:id="rId9" w:history="1">
         <w:r>
           <w:rPr>
-            <w:rStyle w:val="Hipercze"/>
+            <w:rStyle w:val="Hyperlink"/>
           </w:rPr>
           <w:t>https://www.javatpoint.com/interface-in-java</w:t>
         </w:r>
@@ -178,7 +178,7 @@
     </w:p>
     <w:p>
       <w:pPr>
-        <w:pStyle w:val="Nagwek1"/>
+        <w:pStyle w:val="Heading1"/>
       </w:pPr>
       <w:r>
         <w:lastRenderedPageBreak/>
@@ -189,30 +189,126 @@
       <w:pPr>
         <w:pStyle w:val="Zadanie"/>
         <w:rPr>
-          <w:lang w:val="en-US"/>
-        </w:rPr>
-      </w:pPr>
-      <w:r>
-        <w:rPr>
-          <w:lang w:val="en-US"/>
-        </w:rPr>
-        <w:t xml:space="preserve">The basic functionalities of the TV </w:t>
-      </w:r>
-      <w:r>
-        <w:rPr>
+          <w:highlight w:val="darkGreen"/>
+          <w:lang w:val="en-US"/>
+        </w:rPr>
+      </w:pPr>
+      <w:r>
+        <w:rPr>
+          <w:highlight w:val="darkGreen"/>
+          <w:lang w:val="en-US"/>
+        </w:rPr>
+        <w:t xml:space="preserve">The basic functionalities of the TV set are switching it on and off, changing the channel and adjusting the volume level. Create a </w:t>
+      </w:r>
+      <w:proofErr w:type="spellStart"/>
+      <w:r>
+        <w:rPr>
+          <w:highlight w:val="darkGreen"/>
+          <w:lang w:val="en-US"/>
+        </w:rPr>
+        <w:t>CanOnOff</w:t>
+      </w:r>
+      <w:proofErr w:type="spellEnd"/>
+      <w:r>
+        <w:rPr>
+          <w:highlight w:val="darkGreen"/>
+          <w:lang w:val="en-US"/>
+        </w:rPr>
+        <w:t xml:space="preserve"> interface that contains methods to turn </w:t>
+      </w:r>
+      <w:r>
+        <w:rPr>
+          <w:highlight w:val="darkGreen"/>
+          <w:lang w:val="en-US"/>
+        </w:rPr>
+        <w:t xml:space="preserve">on and off </w:t>
+      </w:r>
+      <w:r>
+        <w:rPr>
+          <w:highlight w:val="darkGreen"/>
+          <w:lang w:val="en-US"/>
+        </w:rPr>
+        <w:t xml:space="preserve">the TV </w:t>
+      </w:r>
+      <w:r>
+        <w:rPr>
+          <w:highlight w:val="darkGreen"/>
           <w:lang w:val="en-US"/>
         </w:rPr>
         <w:t>set</w:t>
       </w:r>
       <w:r>
         <w:rPr>
-          <w:lang w:val="en-US"/>
-        </w:rPr>
-        <w:t xml:space="preserve"> are switching it on and off, changing the channel and adjusting the volume level. Create a </w:t>
+          <w:highlight w:val="darkGreen"/>
+          <w:lang w:val="en-US"/>
+        </w:rPr>
+        <w:t xml:space="preserve">: </w:t>
+      </w:r>
+      <w:proofErr w:type="gramStart"/>
+      <w:r>
+        <w:rPr>
+          <w:highlight w:val="darkGreen"/>
+          <w:lang w:val="en-US"/>
+        </w:rPr>
+        <w:t>on(</w:t>
+      </w:r>
+      <w:proofErr w:type="gramEnd"/>
+      <w:r>
+        <w:rPr>
+          <w:highlight w:val="darkGreen"/>
+          <w:lang w:val="en-US"/>
+        </w:rPr>
+        <w:t>), off().</w:t>
+      </w:r>
+    </w:p>
+    <w:p>
+      <w:pPr>
+        <w:pStyle w:val="Zadanie"/>
+        <w:rPr>
+          <w:highlight w:val="darkGreen"/>
+          <w:lang w:val="en-US"/>
+        </w:rPr>
+      </w:pPr>
+      <w:r>
+        <w:rPr>
+          <w:highlight w:val="darkGreen"/>
+          <w:lang w:val="en-US"/>
+        </w:rPr>
+        <w:t xml:space="preserve">A TV class describes </w:t>
+      </w:r>
+      <w:r>
+        <w:rPr>
+          <w:highlight w:val="darkGreen"/>
+          <w:lang w:val="en-US"/>
+        </w:rPr>
+        <w:t>TV</w:t>
+      </w:r>
+      <w:r>
+        <w:rPr>
+          <w:highlight w:val="darkGreen"/>
+          <w:lang w:val="en-US"/>
+        </w:rPr>
+        <w:t xml:space="preserve"> sets. Each TV can be turned on or off. Define the class with the appropriate attribute. Add a method that displays TV status.</w:t>
+      </w:r>
+    </w:p>
+    <w:p>
+      <w:pPr>
+        <w:pStyle w:val="Zadanie"/>
+        <w:rPr>
+          <w:highlight w:val="darkGreen"/>
+        </w:rPr>
+      </w:pPr>
+      <w:r>
+        <w:rPr>
+          <w:highlight w:val="darkGreen"/>
+          <w:lang w:val="en-US"/>
+        </w:rPr>
+        <w:t xml:space="preserve">In the TV class, implement the </w:t>
       </w:r>
       <w:proofErr w:type="spellStart"/>
       <w:r>
         <w:rPr>
+          <w:highlight w:val="darkGreen"/>
           <w:lang w:val="en-US"/>
         </w:rPr>
         <w:t>CanOnOff</w:t>
@@ -220,362 +316,437 @@
       <w:proofErr w:type="spellEnd"/>
       <w:r>
         <w:rPr>
-          <w:lang w:val="en-US"/>
-        </w:rPr>
-        <w:t xml:space="preserve"> interface that contains methods to turn </w:t>
-      </w:r>
-      <w:r>
-        <w:rPr>
-          <w:lang w:val="en-US"/>
-        </w:rPr>
-        <w:t xml:space="preserve">on and off </w:t>
-      </w:r>
-      <w:r>
-        <w:rPr>
-          <w:lang w:val="en-US"/>
-        </w:rPr>
-        <w:t xml:space="preserve">the TV </w:t>
-      </w:r>
-      <w:r>
-        <w:rPr>
-          <w:lang w:val="en-US"/>
-        </w:rPr>
-        <w:t>set</w:t>
-      </w:r>
-      <w:r>
-        <w:rPr>
-          <w:lang w:val="en-US"/>
-        </w:rPr>
-        <w:t>: on(), off().</w:t>
-      </w:r>
+          <w:highlight w:val="darkGreen"/>
+          <w:lang w:val="en-US"/>
+        </w:rPr>
+        <w:t xml:space="preserve"> interface. Define methods by which the TV can be turned on and off. </w:t>
+      </w:r>
+      <w:r>
+        <w:rPr>
+          <w:highlight w:val="darkGreen"/>
+        </w:rPr>
+        <w:t xml:space="preserve">Then </w:t>
+      </w:r>
+      <w:proofErr w:type="spellStart"/>
+      <w:r>
+        <w:rPr>
+          <w:highlight w:val="darkGreen"/>
+        </w:rPr>
+        <w:t>write</w:t>
+      </w:r>
+      <w:proofErr w:type="spellEnd"/>
+      <w:r>
+        <w:rPr>
+          <w:highlight w:val="darkGreen"/>
+        </w:rPr>
+        <w:t xml:space="preserve"> a program </w:t>
+      </w:r>
+      <w:proofErr w:type="spellStart"/>
+      <w:r>
+        <w:rPr>
+          <w:highlight w:val="darkGreen"/>
+        </w:rPr>
+        <w:t>that</w:t>
+      </w:r>
+      <w:proofErr w:type="spellEnd"/>
+      <w:r>
+        <w:rPr>
+          <w:highlight w:val="darkGreen"/>
+        </w:rPr>
+        <w:t>:</w:t>
+      </w:r>
+    </w:p>
+    <w:p>
+      <w:pPr>
+        <w:pStyle w:val="Polecenie"/>
+        <w:rPr>
+          <w:highlight w:val="darkGreen"/>
+        </w:rPr>
+      </w:pPr>
+      <w:r>
+        <w:rPr>
+          <w:highlight w:val="darkGreen"/>
+        </w:rPr>
+        <w:t>Turns</w:t>
+      </w:r>
+      <w:r>
+        <w:rPr>
+          <w:highlight w:val="darkGreen"/>
+        </w:rPr>
+        <w:t xml:space="preserve"> on</w:t>
+      </w:r>
+      <w:r>
+        <w:rPr>
+          <w:highlight w:val="darkGreen"/>
+        </w:rPr>
+        <w:t xml:space="preserve"> </w:t>
+      </w:r>
+      <w:proofErr w:type="gramStart"/>
+      <w:r>
+        <w:rPr>
+          <w:highlight w:val="darkGreen"/>
+        </w:rPr>
+        <w:t>TV</w:t>
+      </w:r>
+      <w:proofErr w:type="gramEnd"/>
+    </w:p>
+    <w:p>
+      <w:pPr>
+        <w:pStyle w:val="Polecenie"/>
+        <w:rPr>
+          <w:highlight w:val="darkGreen"/>
+        </w:rPr>
+      </w:pPr>
+      <w:r>
+        <w:rPr>
+          <w:highlight w:val="darkGreen"/>
+        </w:rPr>
+        <w:t xml:space="preserve">Displays TV </w:t>
+      </w:r>
+      <w:proofErr w:type="gramStart"/>
+      <w:r>
+        <w:rPr>
+          <w:highlight w:val="darkGreen"/>
+        </w:rPr>
+        <w:t>status</w:t>
+      </w:r>
+      <w:proofErr w:type="gramEnd"/>
+    </w:p>
+    <w:p>
+      <w:pPr>
+        <w:pStyle w:val="Polecenie"/>
+        <w:rPr>
+          <w:highlight w:val="darkGreen"/>
+        </w:rPr>
+      </w:pPr>
+      <w:r>
+        <w:rPr>
+          <w:highlight w:val="darkGreen"/>
+        </w:rPr>
+        <w:t xml:space="preserve">Turns </w:t>
+      </w:r>
+      <w:r>
+        <w:rPr>
+          <w:highlight w:val="darkGreen"/>
+        </w:rPr>
+        <w:t xml:space="preserve">off </w:t>
+      </w:r>
+      <w:proofErr w:type="gramStart"/>
+      <w:r>
+        <w:rPr>
+          <w:highlight w:val="darkGreen"/>
+        </w:rPr>
+        <w:t>TV</w:t>
+      </w:r>
+      <w:proofErr w:type="gramEnd"/>
+    </w:p>
+    <w:p>
+      <w:pPr>
+        <w:pStyle w:val="Polecenie"/>
+        <w:rPr>
+          <w:highlight w:val="darkGreen"/>
+        </w:rPr>
+      </w:pPr>
+      <w:r>
+        <w:rPr>
+          <w:highlight w:val="darkGreen"/>
+        </w:rPr>
+        <w:t xml:space="preserve">Displays TV </w:t>
+      </w:r>
+      <w:proofErr w:type="gramStart"/>
+      <w:r>
+        <w:rPr>
+          <w:highlight w:val="darkGreen"/>
+        </w:rPr>
+        <w:t>status</w:t>
+      </w:r>
+      <w:proofErr w:type="gramEnd"/>
     </w:p>
     <w:p>
       <w:pPr>
         <w:pStyle w:val="Zadanie"/>
         <w:rPr>
-          <w:lang w:val="en-US"/>
-        </w:rPr>
-      </w:pPr>
-      <w:r>
-        <w:rPr>
-          <w:lang w:val="en-US"/>
-        </w:rPr>
-        <w:t>A</w:t>
-      </w:r>
-      <w:r>
-        <w:rPr>
-          <w:lang w:val="en-US"/>
-        </w:rPr>
-        <w:t xml:space="preserve"> TV class describes </w:t>
-      </w:r>
-      <w:r>
-        <w:rPr>
-          <w:lang w:val="en-US"/>
-        </w:rPr>
-        <w:t>TV</w:t>
-      </w:r>
-      <w:r>
-        <w:rPr>
-          <w:lang w:val="en-US"/>
-        </w:rPr>
-        <w:t xml:space="preserve"> sets. Each </w:t>
-      </w:r>
-      <w:r>
-        <w:rPr>
-          <w:lang w:val="en-US"/>
-        </w:rPr>
-        <w:t>TV</w:t>
-      </w:r>
-      <w:r>
-        <w:rPr>
-          <w:lang w:val="en-US"/>
-        </w:rPr>
-        <w:t xml:space="preserve"> can be turned on or off. Define the class with the appropriate attribute. Add a method that displays TV status.</w:t>
+          <w:highlight w:val="darkGreen"/>
+          <w:lang w:val="en-US"/>
+        </w:rPr>
+      </w:pPr>
+      <w:r>
+        <w:rPr>
+          <w:highlight w:val="darkGreen"/>
+          <w:lang w:val="en-US"/>
+        </w:rPr>
+        <w:t xml:space="preserve">In addition to switching on and off, TV sets also allow you to change the number of the displayed channel. Create a </w:t>
+      </w:r>
+      <w:proofErr w:type="spellStart"/>
+      <w:r>
+        <w:rPr>
+          <w:highlight w:val="darkGreen"/>
+          <w:lang w:val="en-US"/>
+        </w:rPr>
+        <w:t>CanChangeChannel</w:t>
+      </w:r>
+      <w:proofErr w:type="spellEnd"/>
+      <w:r>
+        <w:rPr>
+          <w:highlight w:val="darkGreen"/>
+          <w:lang w:val="en-US"/>
+        </w:rPr>
+        <w:t xml:space="preserve"> interface which contains the methods for changing the channel: </w:t>
+      </w:r>
+      <w:proofErr w:type="spellStart"/>
+      <w:proofErr w:type="gramStart"/>
+      <w:r>
+        <w:rPr>
+          <w:highlight w:val="darkGreen"/>
+          <w:lang w:val="en-US"/>
+        </w:rPr>
+        <w:t>channelUp</w:t>
+      </w:r>
+      <w:proofErr w:type="spellEnd"/>
+      <w:r>
+        <w:rPr>
+          <w:highlight w:val="darkGreen"/>
+          <w:lang w:val="en-US"/>
+        </w:rPr>
+        <w:t>(</w:t>
+      </w:r>
+      <w:proofErr w:type="gramEnd"/>
+      <w:r>
+        <w:rPr>
+          <w:highlight w:val="darkGreen"/>
+          <w:lang w:val="en-US"/>
+        </w:rPr>
+        <w:t xml:space="preserve">), </w:t>
+      </w:r>
+      <w:proofErr w:type="spellStart"/>
+      <w:r>
+        <w:rPr>
+          <w:highlight w:val="darkGreen"/>
+          <w:lang w:val="en-US"/>
+        </w:rPr>
+        <w:t>channelDown</w:t>
+      </w:r>
+      <w:proofErr w:type="spellEnd"/>
+      <w:r>
+        <w:rPr>
+          <w:highlight w:val="darkGreen"/>
+          <w:lang w:val="en-US"/>
+        </w:rPr>
+        <w:t xml:space="preserve">(), </w:t>
+      </w:r>
+      <w:proofErr w:type="spellStart"/>
+      <w:r>
+        <w:rPr>
+          <w:highlight w:val="darkGreen"/>
+          <w:lang w:val="en-US"/>
+        </w:rPr>
+        <w:t>setChannel</w:t>
+      </w:r>
+      <w:proofErr w:type="spellEnd"/>
+      <w:r>
+        <w:rPr>
+          <w:highlight w:val="darkGreen"/>
+          <w:lang w:val="en-US"/>
+        </w:rPr>
+        <w:t>(</w:t>
+      </w:r>
+      <w:proofErr w:type="spellStart"/>
+      <w:r>
+        <w:rPr>
+          <w:highlight w:val="darkGreen"/>
+          <w:lang w:val="en-US"/>
+        </w:rPr>
+        <w:t>channelNo</w:t>
+      </w:r>
+      <w:proofErr w:type="spellEnd"/>
+      <w:r>
+        <w:rPr>
+          <w:highlight w:val="darkGreen"/>
+          <w:lang w:val="en-US"/>
+        </w:rPr>
+        <w:t>).</w:t>
       </w:r>
     </w:p>
     <w:p>
       <w:pPr>
         <w:pStyle w:val="Zadanie"/>
-      </w:pPr>
-      <w:r>
-        <w:rPr>
-          <w:lang w:val="en-US"/>
-        </w:rPr>
-        <w:t xml:space="preserve">In the TV class, implement the </w:t>
+        <w:rPr>
+          <w:highlight w:val="darkGreen"/>
+        </w:rPr>
+      </w:pPr>
+      <w:r>
+        <w:rPr>
+          <w:highlight w:val="darkGreen"/>
+          <w:lang w:val="en-US"/>
+        </w:rPr>
+        <w:t xml:space="preserve">In the TV class, add an attribute that describes the channel number. Then implement the </w:t>
       </w:r>
       <w:proofErr w:type="spellStart"/>
       <w:r>
         <w:rPr>
-          <w:lang w:val="en-US"/>
-        </w:rPr>
-        <w:t>CanOnOff</w:t>
+          <w:highlight w:val="darkGreen"/>
+          <w:lang w:val="en-US"/>
+        </w:rPr>
+        <w:t>CanChangeChannel</w:t>
       </w:r>
       <w:proofErr w:type="spellEnd"/>
       <w:r>
         <w:rPr>
-          <w:lang w:val="en-US"/>
-        </w:rPr>
-        <w:t xml:space="preserve"> interface. Define methods by which the TV can be turned on and off. </w:t>
-      </w:r>
-      <w:r>
-        <w:t xml:space="preserve">Then </w:t>
+          <w:highlight w:val="darkGreen"/>
+          <w:lang w:val="en-US"/>
+        </w:rPr>
+        <w:t xml:space="preserve"> interface. Define methods in the class for changing the channel. </w:t>
+      </w:r>
+      <w:r>
+        <w:rPr>
+          <w:highlight w:val="darkGreen"/>
+        </w:rPr>
+        <w:t xml:space="preserve">Take </w:t>
       </w:r>
       <w:proofErr w:type="spellStart"/>
       <w:r>
-        <w:t>write</w:t>
+        <w:rPr>
+          <w:highlight w:val="darkGreen"/>
+        </w:rPr>
+        <w:t>into</w:t>
       </w:r>
       <w:proofErr w:type="spellEnd"/>
       <w:r>
-        <w:t xml:space="preserve"> a program </w:t>
+        <w:rPr>
+          <w:highlight w:val="darkGreen"/>
+        </w:rPr>
+        <w:t xml:space="preserve"> </w:t>
       </w:r>
       <w:proofErr w:type="spellStart"/>
       <w:r>
+        <w:rPr>
+          <w:highlight w:val="darkGreen"/>
+        </w:rPr>
+        <w:t>account</w:t>
+      </w:r>
+      <w:proofErr w:type="spellEnd"/>
+      <w:r>
+        <w:rPr>
+          <w:highlight w:val="darkGreen"/>
+        </w:rPr>
+        <w:t xml:space="preserve"> </w:t>
+      </w:r>
+      <w:proofErr w:type="spellStart"/>
+      <w:r>
+        <w:rPr>
+          <w:highlight w:val="darkGreen"/>
+        </w:rPr>
         <w:t>that</w:t>
       </w:r>
       <w:proofErr w:type="spellEnd"/>
       <w:r>
+        <w:rPr>
+          <w:highlight w:val="darkGreen"/>
+        </w:rPr>
         <w:t>:</w:t>
       </w:r>
     </w:p>
     <w:p>
       <w:pPr>
         <w:pStyle w:val="Polecenie"/>
-      </w:pPr>
-      <w:r>
-        <w:t>Turns</w:t>
-      </w:r>
-      <w:r>
-        <w:t xml:space="preserve"> on</w:t>
-      </w:r>
-      <w:r>
-        <w:t xml:space="preserve"> TV</w:t>
+        <w:rPr>
+          <w:highlight w:val="darkGreen"/>
+        </w:rPr>
+      </w:pPr>
+      <w:r>
+        <w:rPr>
+          <w:highlight w:val="darkGreen"/>
+        </w:rPr>
+        <w:t>The allowed channel number is 1 through 99</w:t>
+      </w:r>
+      <w:r>
+        <w:rPr>
+          <w:highlight w:val="darkGreen"/>
+        </w:rPr>
+        <w:t>.</w:t>
       </w:r>
     </w:p>
     <w:p>
       <w:pPr>
         <w:pStyle w:val="Polecenie"/>
-      </w:pPr>
-      <w:r>
-        <w:t>Displays TV status</w:t>
+        <w:rPr>
+          <w:highlight w:val="darkGreen"/>
+        </w:rPr>
+      </w:pPr>
+      <w:r>
+        <w:rPr>
+          <w:highlight w:val="darkGreen"/>
+        </w:rPr>
+        <w:t>The channel can only be changed when the TV is on</w:t>
+      </w:r>
+      <w:r>
+        <w:rPr>
+          <w:highlight w:val="darkGreen"/>
+        </w:rPr>
+        <w:t>.</w:t>
       </w:r>
     </w:p>
     <w:p>
       <w:pPr>
         <w:pStyle w:val="Polecenie"/>
-      </w:pPr>
-      <w:r>
-        <w:t xml:space="preserve">Turns </w:t>
-      </w:r>
-      <w:r>
-        <w:t xml:space="preserve">off </w:t>
-      </w:r>
-      <w:r>
-        <w:t>TV</w:t>
+        <w:rPr>
+          <w:highlight w:val="darkGreen"/>
+        </w:rPr>
+      </w:pPr>
+      <w:r>
+        <w:rPr>
+          <w:highlight w:val="darkGreen"/>
+        </w:rPr>
+        <w:t xml:space="preserve">The default channel number after turning </w:t>
+      </w:r>
+      <w:r>
+        <w:rPr>
+          <w:highlight w:val="darkGreen"/>
+        </w:rPr>
+        <w:t xml:space="preserve">on the </w:t>
+      </w:r>
+      <w:r>
+        <w:rPr>
+          <w:highlight w:val="darkGreen"/>
+        </w:rPr>
+        <w:t>TV is 1</w:t>
+      </w:r>
+      <w:r>
+        <w:rPr>
+          <w:highlight w:val="darkGreen"/>
+        </w:rPr>
+        <w:t>.</w:t>
       </w:r>
     </w:p>
     <w:p>
       <w:pPr>
         <w:pStyle w:val="Polecenie"/>
-      </w:pPr>
-      <w:r>
-        <w:t>Displays TV status</w:t>
-      </w:r>
-    </w:p>
-    <w:p>
-      <w:pPr>
-        <w:pStyle w:val="Zadanie"/>
-        <w:rPr>
-          <w:lang w:val="en-US"/>
-        </w:rPr>
-      </w:pPr>
-      <w:r>
-        <w:rPr>
-          <w:lang w:val="en-US"/>
-        </w:rPr>
-        <w:t xml:space="preserve">In addition to switching on and off, TV sets also allow you to change the number of the displayed channel. Create </w:t>
-      </w:r>
-      <w:r>
-        <w:rPr>
-          <w:lang w:val="en-US"/>
-        </w:rPr>
-        <w:t xml:space="preserve">a </w:t>
-      </w:r>
-      <w:proofErr w:type="spellStart"/>
-      <w:r>
-        <w:rPr>
-          <w:lang w:val="en-US"/>
-        </w:rPr>
-        <w:t>CanChangeChannel</w:t>
-      </w:r>
-      <w:proofErr w:type="spellEnd"/>
-      <w:r>
-        <w:rPr>
-          <w:lang w:val="en-US"/>
-        </w:rPr>
-        <w:t xml:space="preserve"> interface which contains the methods for changing the channel: </w:t>
-      </w:r>
-      <w:proofErr w:type="spellStart"/>
-      <w:r>
-        <w:rPr>
-          <w:lang w:val="en-US"/>
-        </w:rPr>
-        <w:t>channelUp</w:t>
-      </w:r>
-      <w:proofErr w:type="spellEnd"/>
-      <w:r>
-        <w:rPr>
-          <w:lang w:val="en-US"/>
-        </w:rPr>
-        <w:t xml:space="preserve">(), </w:t>
-      </w:r>
-      <w:proofErr w:type="spellStart"/>
-      <w:r>
-        <w:rPr>
-          <w:lang w:val="en-US"/>
-        </w:rPr>
-        <w:t>channelDown</w:t>
-      </w:r>
-      <w:proofErr w:type="spellEnd"/>
-      <w:r>
-        <w:rPr>
-          <w:lang w:val="en-US"/>
-        </w:rPr>
-        <w:t xml:space="preserve">(), </w:t>
-      </w:r>
-      <w:proofErr w:type="spellStart"/>
-      <w:r>
-        <w:rPr>
-          <w:lang w:val="en-US"/>
-        </w:rPr>
-        <w:t>setChannel</w:t>
-      </w:r>
-      <w:proofErr w:type="spellEnd"/>
-      <w:r>
-        <w:rPr>
-          <w:lang w:val="en-US"/>
-        </w:rPr>
-        <w:t>(</w:t>
-      </w:r>
-      <w:proofErr w:type="spellStart"/>
-      <w:r>
-        <w:rPr>
-          <w:lang w:val="en-US"/>
-        </w:rPr>
-        <w:t>channelNo</w:t>
-      </w:r>
-      <w:proofErr w:type="spellEnd"/>
-      <w:r>
-        <w:rPr>
-          <w:lang w:val="en-US"/>
-        </w:rPr>
-        <w:t>).</w:t>
-      </w:r>
-    </w:p>
-    <w:p>
-      <w:pPr>
-        <w:pStyle w:val="Zadanie"/>
-      </w:pPr>
-      <w:r>
-        <w:rPr>
-          <w:lang w:val="en-US"/>
-        </w:rPr>
-        <w:t xml:space="preserve">In the TV class, add an attribute that describes the channel number. Then implement the </w:t>
-      </w:r>
-      <w:proofErr w:type="spellStart"/>
-      <w:r>
-        <w:rPr>
-          <w:lang w:val="en-US"/>
-        </w:rPr>
-        <w:t>CanChangeChannel</w:t>
-      </w:r>
-      <w:proofErr w:type="spellEnd"/>
-      <w:r>
-        <w:rPr>
-          <w:lang w:val="en-US"/>
-        </w:rPr>
-        <w:t xml:space="preserve"> interface. Define methods in the class for changing the channel. </w:t>
-      </w:r>
-      <w:r>
-        <w:t xml:space="preserve">Take </w:t>
-      </w:r>
-      <w:proofErr w:type="spellStart"/>
-      <w:r>
-        <w:t>into</w:t>
-      </w:r>
-      <w:proofErr w:type="spellEnd"/>
-      <w:r>
-        <w:t xml:space="preserve"> </w:t>
-      </w:r>
-      <w:proofErr w:type="spellStart"/>
-      <w:r>
-        <w:t>account</w:t>
-      </w:r>
-      <w:proofErr w:type="spellEnd"/>
-      <w:r>
-        <w:t xml:space="preserve"> </w:t>
-      </w:r>
-      <w:proofErr w:type="spellStart"/>
-      <w:r>
-        <w:t>that</w:t>
-      </w:r>
-      <w:proofErr w:type="spellEnd"/>
-      <w:r>
-        <w:t>:</w:t>
-      </w:r>
-    </w:p>
-    <w:p>
-      <w:pPr>
-        <w:pStyle w:val="Polecenie"/>
-      </w:pPr>
-      <w:r>
-        <w:t>The allowed channel number is 1 through 99</w:t>
-      </w:r>
-      <w:r>
-        <w:t>.</w:t>
-      </w:r>
-    </w:p>
-    <w:p>
-      <w:pPr>
-        <w:pStyle w:val="Polecenie"/>
-      </w:pPr>
-      <w:r>
-        <w:t>The channel can only be changed when the TV is on</w:t>
-      </w:r>
-      <w:r>
-        <w:t>.</w:t>
-      </w:r>
-    </w:p>
-    <w:p>
-      <w:pPr>
-        <w:pStyle w:val="Polecenie"/>
-      </w:pPr>
-      <w:r>
-        <w:t xml:space="preserve">The default channel number after turning </w:t>
-      </w:r>
-      <w:r>
-        <w:t xml:space="preserve">on the </w:t>
-      </w:r>
-      <w:r>
-        <w:t>TV is 1</w:t>
-      </w:r>
-      <w:r>
-        <w:t>.</w:t>
-      </w:r>
-    </w:p>
-    <w:p>
-      <w:pPr>
-        <w:pStyle w:val="Polecenie"/>
-      </w:pPr>
-      <w:r>
+        <w:rPr>
+          <w:highlight w:val="darkGreen"/>
+        </w:rPr>
+      </w:pPr>
+      <w:r>
+        <w:rPr>
+          <w:highlight w:val="darkGreen"/>
+        </w:rPr>
         <w:t xml:space="preserve">TV status displays channel number only when </w:t>
       </w:r>
       <w:r>
+        <w:rPr>
+          <w:highlight w:val="darkGreen"/>
+        </w:rPr>
         <w:t xml:space="preserve">the </w:t>
       </w:r>
       <w:r>
+        <w:rPr>
+          <w:highlight w:val="darkGreen"/>
+        </w:rPr>
         <w:t>TV is on</w:t>
       </w:r>
       <w:r>
+        <w:rPr>
+          <w:highlight w:val="darkGreen"/>
+        </w:rPr>
         <w:t>.</w:t>
       </w:r>
     </w:p>
@@ -587,229 +758,340 @@
           <w:numId w:val="0"/>
         </w:numPr>
         <w:ind w:left="1208"/>
-      </w:pPr>
-      <w:r>
-        <w:t xml:space="preserve">Then </w:t>
+        <w:rPr>
+          <w:highlight w:val="darkGreen"/>
+          <w:lang w:val="en-US"/>
+        </w:rPr>
+      </w:pPr>
+      <w:r>
+        <w:rPr>
+          <w:highlight w:val="darkGreen"/>
+          <w:lang w:val="en-US"/>
+        </w:rPr>
+        <w:t>Then write a program that:</w:t>
+      </w:r>
+    </w:p>
+    <w:p>
+      <w:pPr>
+        <w:pStyle w:val="Polecenie"/>
+        <w:rPr>
+          <w:highlight w:val="darkGreen"/>
+        </w:rPr>
+      </w:pPr>
+      <w:r>
+        <w:rPr>
+          <w:highlight w:val="darkGreen"/>
+        </w:rPr>
+        <w:t xml:space="preserve">Turns on </w:t>
+      </w:r>
+      <w:r>
+        <w:rPr>
+          <w:highlight w:val="darkGreen"/>
+        </w:rPr>
+        <w:t xml:space="preserve">the </w:t>
+      </w:r>
+      <w:proofErr w:type="gramStart"/>
+      <w:r>
+        <w:rPr>
+          <w:highlight w:val="darkGreen"/>
+        </w:rPr>
+        <w:t>TV</w:t>
+      </w:r>
+      <w:proofErr w:type="gramEnd"/>
+    </w:p>
+    <w:p>
+      <w:pPr>
+        <w:pStyle w:val="Polecenie"/>
+        <w:rPr>
+          <w:highlight w:val="darkGreen"/>
+        </w:rPr>
+      </w:pPr>
+      <w:r>
+        <w:rPr>
+          <w:highlight w:val="darkGreen"/>
+        </w:rPr>
+        <w:t xml:space="preserve">Displays TV status </w:t>
+      </w:r>
+      <w:r>
+        <w:rPr>
+          <w:highlight w:val="darkGreen"/>
+        </w:rPr>
+        <w:t>(</w:t>
+      </w:r>
+      <w:r>
+        <w:rPr>
+          <w:highlight w:val="darkGreen"/>
+        </w:rPr>
+        <w:t>whether TV is on and channel number</w:t>
+      </w:r>
+      <w:r>
+        <w:rPr>
+          <w:highlight w:val="darkGreen"/>
+        </w:rPr>
+        <w:t>)</w:t>
+      </w:r>
+    </w:p>
+    <w:p>
+      <w:pPr>
+        <w:pStyle w:val="Polecenie"/>
+        <w:rPr>
+          <w:highlight w:val="darkGreen"/>
+        </w:rPr>
+      </w:pPr>
+      <w:r>
+        <w:rPr>
+          <w:highlight w:val="darkGreen"/>
+        </w:rPr>
+        <w:t>Changes channel number to the next one</w:t>
+      </w:r>
+      <w:r>
+        <w:rPr>
+          <w:highlight w:val="darkGreen"/>
+        </w:rPr>
+        <w:t>.</w:t>
+      </w:r>
+    </w:p>
+    <w:p>
+      <w:pPr>
+        <w:pStyle w:val="Polecenie"/>
+        <w:rPr>
+          <w:highlight w:val="darkGreen"/>
+        </w:rPr>
+      </w:pPr>
+      <w:r>
+        <w:rPr>
+          <w:highlight w:val="darkGreen"/>
+        </w:rPr>
+        <w:t>Changes channel num</w:t>
+      </w:r>
+      <w:r>
+        <w:rPr>
+          <w:highlight w:val="darkGreen"/>
+        </w:rPr>
+        <w:t>b</w:t>
+      </w:r>
+      <w:r>
+        <w:rPr>
+          <w:highlight w:val="darkGreen"/>
+        </w:rPr>
+        <w:t>er to 7</w:t>
+      </w:r>
+      <w:r>
+        <w:rPr>
+          <w:highlight w:val="darkGreen"/>
+        </w:rPr>
+        <w:t>.</w:t>
+      </w:r>
+    </w:p>
+    <w:p>
+      <w:pPr>
+        <w:pStyle w:val="Polecenie"/>
+        <w:rPr>
+          <w:highlight w:val="darkGreen"/>
+        </w:rPr>
+      </w:pPr>
+      <w:r>
+        <w:rPr>
+          <w:highlight w:val="darkGreen"/>
+        </w:rPr>
+        <w:t xml:space="preserve">Changes channel number to </w:t>
+      </w:r>
+      <w:r>
+        <w:rPr>
+          <w:highlight w:val="darkGreen"/>
+        </w:rPr>
+        <w:t>142.</w:t>
+      </w:r>
+    </w:p>
+    <w:p>
+      <w:pPr>
+        <w:pStyle w:val="Polecenie"/>
+        <w:rPr>
+          <w:highlight w:val="darkGreen"/>
+        </w:rPr>
+      </w:pPr>
+      <w:r>
+        <w:rPr>
+          <w:highlight w:val="darkGreen"/>
+        </w:rPr>
+        <w:t>Displays TV status.</w:t>
+      </w:r>
+    </w:p>
+    <w:p>
+      <w:pPr>
+        <w:pStyle w:val="Polecenie"/>
+        <w:rPr>
+          <w:highlight w:val="darkGreen"/>
+        </w:rPr>
+      </w:pPr>
+      <w:r>
+        <w:rPr>
+          <w:highlight w:val="darkGreen"/>
+        </w:rPr>
+        <w:t>Changes channel number to the previous one.</w:t>
+      </w:r>
+    </w:p>
+    <w:p>
+      <w:pPr>
+        <w:pStyle w:val="Polecenie"/>
+        <w:rPr>
+          <w:highlight w:val="darkGreen"/>
+        </w:rPr>
+      </w:pPr>
+      <w:r>
+        <w:rPr>
+          <w:highlight w:val="darkGreen"/>
+        </w:rPr>
+        <w:t>Displays TV status</w:t>
+      </w:r>
+      <w:r>
+        <w:rPr>
+          <w:highlight w:val="darkGreen"/>
+        </w:rPr>
+        <w:t>.</w:t>
+      </w:r>
+    </w:p>
+    <w:p>
+      <w:pPr>
+        <w:pStyle w:val="Polecenie"/>
+        <w:rPr>
+          <w:highlight w:val="darkGreen"/>
+        </w:rPr>
+      </w:pPr>
+      <w:r>
+        <w:rPr>
+          <w:highlight w:val="darkGreen"/>
+        </w:rPr>
+        <w:t>Turns of</w:t>
+      </w:r>
+      <w:r>
+        <w:rPr>
+          <w:highlight w:val="darkGreen"/>
+        </w:rPr>
+        <w:t>f</w:t>
+      </w:r>
+      <w:r>
+        <w:rPr>
+          <w:highlight w:val="darkGreen"/>
+        </w:rPr>
+        <w:t xml:space="preserve"> </w:t>
+      </w:r>
+      <w:r>
+        <w:rPr>
+          <w:highlight w:val="darkGreen"/>
+        </w:rPr>
+        <w:t xml:space="preserve">the </w:t>
+      </w:r>
+      <w:r>
+        <w:rPr>
+          <w:highlight w:val="darkGreen"/>
+        </w:rPr>
+        <w:t>TV.</w:t>
+      </w:r>
+    </w:p>
+    <w:p>
+      <w:pPr>
+        <w:pStyle w:val="Polecenie"/>
+        <w:rPr>
+          <w:highlight w:val="darkGreen"/>
+        </w:rPr>
+      </w:pPr>
+      <w:r>
+        <w:rPr>
+          <w:highlight w:val="darkGreen"/>
+        </w:rPr>
+        <w:t>Displays TV status</w:t>
+      </w:r>
+      <w:r>
+        <w:rPr>
+          <w:highlight w:val="darkGreen"/>
+        </w:rPr>
+        <w:t>.</w:t>
+      </w:r>
+    </w:p>
+    <w:p>
+      <w:pPr>
+        <w:pStyle w:val="Zadanie"/>
+        <w:rPr>
+          <w:highlight w:val="darkGreen"/>
+          <w:lang w:val="en-US"/>
+        </w:rPr>
+      </w:pPr>
+      <w:r>
+        <w:rPr>
+          <w:highlight w:val="darkGreen"/>
+          <w:lang w:val="en-US"/>
+        </w:rPr>
+        <w:t xml:space="preserve">An important functionality of each TV set is the volume control. Create a </w:t>
       </w:r>
       <w:proofErr w:type="spellStart"/>
       <w:r>
-        <w:t>write</w:t>
+        <w:rPr>
+          <w:highlight w:val="darkGreen"/>
+          <w:lang w:val="en-US"/>
+        </w:rPr>
+        <w:t>CanChangeVolume</w:t>
       </w:r>
       <w:proofErr w:type="spellEnd"/>
       <w:r>
-        <w:t xml:space="preserve"> a program </w:t>
+        <w:rPr>
+          <w:highlight w:val="darkGreen"/>
+          <w:lang w:val="en-US"/>
+        </w:rPr>
+        <w:t xml:space="preserve"> interface that contains the methods for changing the volume level: </w:t>
       </w:r>
       <w:proofErr w:type="spellStart"/>
-      <w:r>
-        <w:t>that</w:t>
+      <w:proofErr w:type="gramStart"/>
+      <w:r>
+        <w:rPr>
+          <w:highlight w:val="darkGreen"/>
+          <w:lang w:val="en-US"/>
+        </w:rPr>
+        <w:t>volumeUp</w:t>
       </w:r>
       <w:proofErr w:type="spellEnd"/>
       <w:r>
-        <w:t>:</w:t>
-      </w:r>
-    </w:p>
-    <w:p>
-      <w:pPr>
-        <w:pStyle w:val="Polecenie"/>
-      </w:pPr>
-      <w:r>
-        <w:t xml:space="preserve">Turns on </w:t>
-      </w:r>
-      <w:r>
-        <w:t xml:space="preserve">the </w:t>
-      </w:r>
-      <w:r>
-        <w:t>TV</w:t>
-      </w:r>
-    </w:p>
-    <w:p>
-      <w:pPr>
-        <w:pStyle w:val="Polecenie"/>
-      </w:pPr>
-      <w:r>
-        <w:t xml:space="preserve">Displays TV status </w:t>
-      </w:r>
-      <w:r>
+        <w:rPr>
+          <w:highlight w:val="darkGreen"/>
+          <w:lang w:val="en-US"/>
+        </w:rPr>
         <w:t>(</w:t>
       </w:r>
-      <w:r>
-        <w:t>whether TV is on and channel number</w:t>
-      </w:r>
-      <w:r>
-        <w:t>)</w:t>
-      </w:r>
-    </w:p>
-    <w:p>
-      <w:pPr>
-        <w:pStyle w:val="Polecenie"/>
-      </w:pPr>
-      <w:r>
-        <w:t>Changes channel number to the next one</w:t>
-      </w:r>
-      <w:r>
-        <w:t>.</w:t>
-      </w:r>
-    </w:p>
-    <w:p>
-      <w:pPr>
-        <w:pStyle w:val="Polecenie"/>
-      </w:pPr>
-      <w:r>
-        <w:t>Changes channel num</w:t>
-      </w:r>
-      <w:r>
-        <w:t>b</w:t>
-      </w:r>
-      <w:r>
-        <w:t>er to 7</w:t>
-      </w:r>
-      <w:r>
-        <w:t>.</w:t>
-      </w:r>
-    </w:p>
-    <w:p>
-      <w:pPr>
-        <w:pStyle w:val="Polecenie"/>
-      </w:pPr>
-      <w:r>
-        <w:t xml:space="preserve">Changes channel number to </w:t>
-      </w:r>
-      <w:r>
-        <w:t>142.</w:t>
-      </w:r>
-    </w:p>
-    <w:p>
-      <w:pPr>
-        <w:pStyle w:val="Polecenie"/>
-      </w:pPr>
-      <w:r>
-        <w:t>Displays TV status.</w:t>
-      </w:r>
-    </w:p>
-    <w:p>
-      <w:pPr>
-        <w:pStyle w:val="Polecenie"/>
-      </w:pPr>
-      <w:r>
-        <w:t>Changes channel number to the previous one.</w:t>
-      </w:r>
-    </w:p>
-    <w:p>
-      <w:pPr>
-        <w:pStyle w:val="Polecenie"/>
-      </w:pPr>
-      <w:r>
-        <w:t>Displays TV status</w:t>
-      </w:r>
-      <w:r>
-        <w:t>.</w:t>
-      </w:r>
-    </w:p>
-    <w:p>
-      <w:pPr>
-        <w:pStyle w:val="Polecenie"/>
-      </w:pPr>
-      <w:r>
-        <w:t>Turns of</w:t>
-      </w:r>
-      <w:r>
-        <w:t>f</w:t>
-      </w:r>
-      <w:r>
-        <w:t xml:space="preserve"> </w:t>
-      </w:r>
-      <w:r>
-        <w:t xml:space="preserve">the </w:t>
-      </w:r>
-      <w:r>
-        <w:t>TV.</w:t>
-      </w:r>
-    </w:p>
-    <w:p>
-      <w:pPr>
-        <w:pStyle w:val="Polecenie"/>
-      </w:pPr>
-      <w:r>
-        <w:t>Displays TV status</w:t>
-      </w:r>
-      <w:r>
-        <w:t>.</w:t>
+      <w:proofErr w:type="gramEnd"/>
+      <w:r>
+        <w:rPr>
+          <w:highlight w:val="darkGreen"/>
+          <w:lang w:val="en-US"/>
+        </w:rPr>
+        <w:t xml:space="preserve">), </w:t>
+      </w:r>
+      <w:proofErr w:type="spellStart"/>
+      <w:r>
+        <w:rPr>
+          <w:highlight w:val="darkGreen"/>
+          <w:lang w:val="en-US"/>
+        </w:rPr>
+        <w:t>volumeDown</w:t>
+      </w:r>
+      <w:proofErr w:type="spellEnd"/>
+      <w:r>
+        <w:rPr>
+          <w:highlight w:val="darkGreen"/>
+          <w:lang w:val="en-US"/>
+        </w:rPr>
+        <w:t>().</w:t>
       </w:r>
     </w:p>
     <w:p>
       <w:pPr>
         <w:pStyle w:val="Zadanie"/>
         <w:rPr>
-          <w:lang w:val="en-US"/>
-        </w:rPr>
-      </w:pPr>
-      <w:r>
-        <w:rPr>
-          <w:lang w:val="en-US"/>
-        </w:rPr>
-        <w:t xml:space="preserve">An important functionality of each TV set is the volume control. Create </w:t>
-      </w:r>
-      <w:r>
-        <w:rPr>
-          <w:lang w:val="en-US"/>
-        </w:rPr>
-        <w:t>a</w:t>
-      </w:r>
-      <w:r>
-        <w:rPr>
-          <w:lang w:val="en-US"/>
-        </w:rPr>
-        <w:t xml:space="preserve"> </w:t>
-      </w:r>
-      <w:proofErr w:type="spellStart"/>
-      <w:r>
-        <w:rPr>
-          <w:lang w:val="en-US"/>
-        </w:rPr>
-        <w:t>CanChangeVolume</w:t>
-      </w:r>
-      <w:proofErr w:type="spellEnd"/>
-      <w:r>
-        <w:rPr>
-          <w:lang w:val="en-US"/>
-        </w:rPr>
-        <w:t xml:space="preserve"> interface that contains the methods for changing the volume level: </w:t>
-      </w:r>
-      <w:proofErr w:type="spellStart"/>
-      <w:r>
-        <w:rPr>
-          <w:lang w:val="en-US"/>
-        </w:rPr>
-        <w:t>volumeUp</w:t>
-      </w:r>
-      <w:proofErr w:type="spellEnd"/>
-      <w:r>
-        <w:rPr>
-          <w:lang w:val="en-US"/>
-        </w:rPr>
-        <w:t xml:space="preserve">(), </w:t>
-      </w:r>
-      <w:proofErr w:type="spellStart"/>
-      <w:r>
-        <w:rPr>
-          <w:lang w:val="en-US"/>
-        </w:rPr>
-        <w:t>volumeDown</w:t>
-      </w:r>
-      <w:proofErr w:type="spellEnd"/>
-      <w:r>
-        <w:rPr>
-          <w:lang w:val="en-US"/>
-        </w:rPr>
-        <w:t>().</w:t>
-      </w:r>
-    </w:p>
-    <w:p>
-      <w:pPr>
-        <w:pStyle w:val="Zadanie"/>
-      </w:pPr>
-      <w:r>
-        <w:rPr>
+          <w:highlight w:val="darkGreen"/>
+        </w:rPr>
+      </w:pPr>
+      <w:r>
+        <w:rPr>
+          <w:highlight w:val="darkGreen"/>
           <w:lang w:val="en-US"/>
         </w:rPr>
         <w:lastRenderedPageBreak/>
@@ -818,6 +1100,7 @@
       <w:proofErr w:type="spellStart"/>
       <w:r>
         <w:rPr>
+          <w:highlight w:val="darkGreen"/>
           <w:lang w:val="en-US"/>
         </w:rPr>
         <w:t>CanChangeVolume</w:t>
@@ -825,68 +1108,117 @@
       <w:proofErr w:type="spellEnd"/>
       <w:r>
         <w:rPr>
+          <w:highlight w:val="darkGreen"/>
           <w:lang w:val="en-US"/>
         </w:rPr>
         <w:t xml:space="preserve"> interface. Define in the class the methods for adjusting the TV volume level. </w:t>
       </w:r>
       <w:r>
+        <w:rPr>
+          <w:highlight w:val="darkGreen"/>
+        </w:rPr>
         <w:t xml:space="preserve">Take </w:t>
       </w:r>
       <w:proofErr w:type="spellStart"/>
       <w:r>
+        <w:rPr>
+          <w:highlight w:val="darkGreen"/>
+        </w:rPr>
         <w:t>into</w:t>
       </w:r>
       <w:proofErr w:type="spellEnd"/>
       <w:r>
+        <w:rPr>
+          <w:highlight w:val="darkGreen"/>
+        </w:rPr>
         <w:t xml:space="preserve"> </w:t>
       </w:r>
       <w:proofErr w:type="spellStart"/>
       <w:r>
+        <w:rPr>
+          <w:highlight w:val="darkGreen"/>
+        </w:rPr>
         <w:t>account</w:t>
       </w:r>
       <w:proofErr w:type="spellEnd"/>
       <w:r>
+        <w:rPr>
+          <w:highlight w:val="darkGreen"/>
+        </w:rPr>
         <w:t xml:space="preserve"> </w:t>
       </w:r>
       <w:proofErr w:type="spellStart"/>
       <w:r>
+        <w:rPr>
+          <w:highlight w:val="darkGreen"/>
+        </w:rPr>
         <w:t>that</w:t>
       </w:r>
       <w:proofErr w:type="spellEnd"/>
       <w:r>
+        <w:rPr>
+          <w:highlight w:val="darkGreen"/>
+        </w:rPr>
         <w:t>:</w:t>
       </w:r>
     </w:p>
     <w:p>
       <w:pPr>
         <w:pStyle w:val="Polecenie"/>
-      </w:pPr>
-      <w:r>
+        <w:rPr>
+          <w:highlight w:val="darkGreen"/>
+        </w:rPr>
+      </w:pPr>
+      <w:r>
+        <w:rPr>
+          <w:highlight w:val="darkGreen"/>
+        </w:rPr>
         <w:t>The valid range for the volume level is 1 to 10</w:t>
       </w:r>
       <w:r>
+        <w:rPr>
+          <w:highlight w:val="darkGreen"/>
+        </w:rPr>
         <w:t>.</w:t>
       </w:r>
     </w:p>
     <w:p>
       <w:pPr>
         <w:pStyle w:val="Polecenie"/>
-      </w:pPr>
-      <w:r>
+        <w:rPr>
+          <w:highlight w:val="darkGreen"/>
+        </w:rPr>
+      </w:pPr>
+      <w:r>
+        <w:rPr>
+          <w:highlight w:val="darkGreen"/>
+        </w:rPr>
         <w:t>The default volume level after turning on the TV is 1</w:t>
       </w:r>
       <w:r>
+        <w:rPr>
+          <w:highlight w:val="darkGreen"/>
+        </w:rPr>
         <w:t>.</w:t>
       </w:r>
     </w:p>
     <w:p>
       <w:pPr>
         <w:pStyle w:val="Polecenie"/>
-      </w:pPr>
-      <w:r>
+        <w:rPr>
+          <w:highlight w:val="darkGreen"/>
+        </w:rPr>
+      </w:pPr>
+      <w:r>
+        <w:rPr>
+          <w:highlight w:val="darkGreen"/>
+        </w:rPr>
         <w:t>The volume level can only be adjusted when the TV is on</w:t>
       </w:r>
       <w:r>
+        <w:rPr>
+          <w:highlight w:val="darkGreen"/>
+        </w:rPr>
         <w:t>.</w:t>
       </w:r>
     </w:p>
@@ -898,119 +1230,186 @@
           <w:numId w:val="0"/>
         </w:numPr>
         <w:ind w:left="1208"/>
-      </w:pPr>
-      <w:r>
-        <w:t xml:space="preserve">Then </w:t>
-      </w:r>
-      <w:proofErr w:type="spellStart"/>
-      <w:r>
-        <w:t>write</w:t>
-      </w:r>
-      <w:proofErr w:type="spellEnd"/>
-      <w:r>
-        <w:t xml:space="preserve"> a program </w:t>
-      </w:r>
-      <w:proofErr w:type="spellStart"/>
-      <w:r>
-        <w:t>that</w:t>
-      </w:r>
-      <w:proofErr w:type="spellEnd"/>
-      <w:r>
-        <w:t>:</w:t>
+        <w:rPr>
+          <w:highlight w:val="darkGreen"/>
+          <w:lang w:val="en-US"/>
+        </w:rPr>
+      </w:pPr>
+      <w:r>
+        <w:rPr>
+          <w:highlight w:val="darkGreen"/>
+          <w:lang w:val="en-US"/>
+        </w:rPr>
+        <w:t>Then write a program that:</w:t>
       </w:r>
     </w:p>
     <w:p>
       <w:pPr>
         <w:pStyle w:val="Polecenie"/>
-      </w:pPr>
-      <w:r>
+        <w:rPr>
+          <w:highlight w:val="darkGreen"/>
+        </w:rPr>
+      </w:pPr>
+      <w:r>
+        <w:rPr>
+          <w:highlight w:val="darkGreen"/>
+        </w:rPr>
         <w:t>Turns on the TV</w:t>
       </w:r>
       <w:r>
+        <w:rPr>
+          <w:highlight w:val="darkGreen"/>
+        </w:rPr>
         <w:t>.</w:t>
       </w:r>
     </w:p>
     <w:p>
       <w:pPr>
         <w:pStyle w:val="Polecenie"/>
-      </w:pPr>
-      <w:r>
+        <w:rPr>
+          <w:highlight w:val="darkGreen"/>
+        </w:rPr>
+      </w:pPr>
+      <w:r>
+        <w:rPr>
+          <w:highlight w:val="darkGreen"/>
+        </w:rPr>
         <w:t xml:space="preserve">Displays TV status </w:t>
       </w:r>
       <w:r>
+        <w:rPr>
+          <w:highlight w:val="darkGreen"/>
+        </w:rPr>
         <w:t>(</w:t>
       </w:r>
       <w:r>
+        <w:rPr>
+          <w:highlight w:val="darkGreen"/>
+        </w:rPr>
         <w:t>whether TV is on, channel number, volume level</w:t>
       </w:r>
       <w:r>
+        <w:rPr>
+          <w:highlight w:val="darkGreen"/>
+        </w:rPr>
         <w:t>)</w:t>
       </w:r>
     </w:p>
     <w:p>
       <w:pPr>
         <w:pStyle w:val="Polecenie"/>
-      </w:pPr>
-      <w:r>
+        <w:rPr>
+          <w:highlight w:val="darkGreen"/>
+        </w:rPr>
+      </w:pPr>
+      <w:r>
+        <w:rPr>
+          <w:highlight w:val="darkGreen"/>
+        </w:rPr>
         <w:t>Changes channel number to 15</w:t>
       </w:r>
       <w:r>
+        <w:rPr>
+          <w:highlight w:val="darkGreen"/>
+        </w:rPr>
         <w:t>.</w:t>
       </w:r>
     </w:p>
     <w:p>
       <w:pPr>
         <w:pStyle w:val="Polecenie"/>
-      </w:pPr>
-      <w:r>
+        <w:rPr>
+          <w:highlight w:val="darkGreen"/>
+        </w:rPr>
+      </w:pPr>
+      <w:r>
+        <w:rPr>
+          <w:highlight w:val="darkGreen"/>
+        </w:rPr>
         <w:t>Set</w:t>
       </w:r>
       <w:r>
+        <w:rPr>
+          <w:highlight w:val="darkGreen"/>
+        </w:rPr>
         <w:t>s</w:t>
       </w:r>
       <w:r>
+        <w:rPr>
+          <w:highlight w:val="darkGreen"/>
+        </w:rPr>
         <w:t xml:space="preserve"> the volume level to 7</w:t>
       </w:r>
       <w:r>
+        <w:rPr>
+          <w:highlight w:val="darkGreen"/>
+        </w:rPr>
         <w:t>.</w:t>
       </w:r>
     </w:p>
     <w:p>
       <w:pPr>
         <w:pStyle w:val="Polecenie"/>
-      </w:pPr>
-      <w:r>
+        <w:rPr>
+          <w:highlight w:val="darkGreen"/>
+        </w:rPr>
+      </w:pPr>
+      <w:r>
+        <w:rPr>
+          <w:highlight w:val="darkGreen"/>
+        </w:rPr>
         <w:t>Displays TV status</w:t>
       </w:r>
       <w:r>
+        <w:rPr>
+          <w:highlight w:val="darkGreen"/>
+        </w:rPr>
         <w:t>.</w:t>
       </w:r>
     </w:p>
     <w:p>
       <w:pPr>
         <w:pStyle w:val="Polecenie"/>
-      </w:pPr>
-      <w:r>
+        <w:rPr>
+          <w:highlight w:val="darkGreen"/>
+        </w:rPr>
+      </w:pPr>
+      <w:r>
+        <w:rPr>
+          <w:highlight w:val="darkGreen"/>
+        </w:rPr>
         <w:t>Turns off the TV</w:t>
       </w:r>
       <w:r>
+        <w:rPr>
+          <w:highlight w:val="darkGreen"/>
+        </w:rPr>
         <w:t>.</w:t>
       </w:r>
     </w:p>
     <w:p>
       <w:pPr>
         <w:pStyle w:val="Polecenie"/>
-      </w:pPr>
-      <w:r>
+        <w:rPr>
+          <w:highlight w:val="darkGreen"/>
+        </w:rPr>
+      </w:pPr>
+      <w:r>
+        <w:rPr>
+          <w:highlight w:val="darkGreen"/>
+        </w:rPr>
         <w:t>Displays TV status</w:t>
       </w:r>
       <w:r>
+        <w:rPr>
+          <w:highlight w:val="darkGreen"/>
+        </w:rPr>
         <w:t xml:space="preserve">. </w:t>
       </w:r>
     </w:p>
     <w:p>
       <w:pPr>
-        <w:pStyle w:val="Nagwek1"/>
+        <w:pStyle w:val="Heading1"/>
       </w:pPr>
       <w:r>
         <w:lastRenderedPageBreak/>
@@ -1078,13 +1477,27 @@
         <w:rPr>
           <w:lang w:val="en-US"/>
         </w:rPr>
-        <w:t xml:space="preserve"> stations (list of channel names). You can use an array with a size </w:t>
-      </w:r>
-      <w:r>
-        <w:rPr>
-          <w:lang w:val="en-US"/>
-        </w:rPr>
-        <w:t xml:space="preserve">equals to the maximum </w:t>
+        <w:t xml:space="preserve"> stations (list of channel names). You can use an array with a </w:t>
+      </w:r>
+      <w:proofErr w:type="gramStart"/>
+      <w:r>
+        <w:rPr>
+          <w:lang w:val="en-US"/>
+        </w:rPr>
+        <w:t xml:space="preserve">size </w:t>
+      </w:r>
+      <w:r>
+        <w:rPr>
+          <w:lang w:val="en-US"/>
+        </w:rPr>
+        <w:t>equals</w:t>
+      </w:r>
+      <w:proofErr w:type="gramEnd"/>
+      <w:r>
+        <w:rPr>
+          <w:lang w:val="en-US"/>
+        </w:rPr>
+        <w:t xml:space="preserve"> to the maximum </w:t>
       </w:r>
       <w:r>
         <w:rPr>
@@ -1196,7 +1609,7 @@
     <w:sdtContent>
       <w:p>
         <w:pPr>
-          <w:pStyle w:val="Stopka"/>
+          <w:pStyle w:val="Footer"/>
           <w:jc w:val="center"/>
         </w:pPr>
         <w:r>
@@ -1225,7 +1638,7 @@
   </w:sdt>
   <w:p>
     <w:pPr>
-      <w:pStyle w:val="Stopka"/>
+      <w:pStyle w:val="Footer"/>
     </w:pPr>
   </w:p>
 </w:ftr>
@@ -2421,16 +2834,16 @@
     <w:lsdException w:name="Unresolved Mention" w:semiHidden="1" w:unhideWhenUsed="1"/>
     <w:lsdException w:name="Smart Link" w:semiHidden="1" w:unhideWhenUsed="1"/>
   </w:latentStyles>
-  <w:style w:type="paragraph" w:default="1" w:styleId="Normalny">
+  <w:style w:type="paragraph" w:default="1" w:styleId="Normal">
     <w:name w:val="Normal"/>
     <w:qFormat/>
     <w:rsid w:val="001E7182"/>
   </w:style>
-  <w:style w:type="paragraph" w:styleId="Nagwek1">
+  <w:style w:type="paragraph" w:styleId="Heading1">
     <w:name w:val="heading 1"/>
-    <w:basedOn w:val="Normalny"/>
-    <w:next w:val="Normalny"/>
-    <w:link w:val="Nagwek1Znak"/>
+    <w:basedOn w:val="Normal"/>
+    <w:next w:val="Normal"/>
+    <w:link w:val="Heading1Char"/>
     <w:uiPriority w:val="9"/>
     <w:qFormat/>
     <w:rsid w:val="004D1C64"/>
@@ -2449,11 +2862,11 @@
       <w:szCs w:val="32"/>
     </w:rPr>
   </w:style>
-  <w:style w:type="paragraph" w:styleId="Nagwek2">
+  <w:style w:type="paragraph" w:styleId="Heading2">
     <w:name w:val="heading 2"/>
-    <w:basedOn w:val="Normalny"/>
-    <w:next w:val="Normalny"/>
-    <w:link w:val="Nagwek2Znak"/>
+    <w:basedOn w:val="Normal"/>
+    <w:next w:val="Normal"/>
+    <w:link w:val="Heading2Char"/>
     <w:uiPriority w:val="9"/>
     <w:unhideWhenUsed/>
     <w:qFormat/>
@@ -2472,11 +2885,11 @@
       <w:szCs w:val="26"/>
     </w:rPr>
   </w:style>
-  <w:style w:type="paragraph" w:styleId="Nagwek3">
+  <w:style w:type="paragraph" w:styleId="Heading3">
     <w:name w:val="heading 3"/>
-    <w:basedOn w:val="Normalny"/>
-    <w:next w:val="Normalny"/>
-    <w:link w:val="Nagwek3Znak"/>
+    <w:basedOn w:val="Normal"/>
+    <w:next w:val="Normal"/>
+    <w:link w:val="Heading3Char"/>
     <w:uiPriority w:val="9"/>
     <w:unhideWhenUsed/>
     <w:qFormat/>
@@ -2494,13 +2907,13 @@
       <w:szCs w:val="24"/>
     </w:rPr>
   </w:style>
-  <w:style w:type="character" w:default="1" w:styleId="Domylnaczcionkaakapitu">
+  <w:style w:type="character" w:default="1" w:styleId="DefaultParagraphFont">
     <w:name w:val="Default Paragraph Font"/>
     <w:uiPriority w:val="1"/>
     <w:semiHidden/>
     <w:unhideWhenUsed/>
   </w:style>
-  <w:style w:type="table" w:default="1" w:styleId="Standardowy">
+  <w:style w:type="table" w:default="1" w:styleId="TableNormal">
     <w:name w:val="Normal Table"/>
     <w:uiPriority w:val="99"/>
     <w:semiHidden/>
@@ -2515,16 +2928,16 @@
       </w:tblCellMar>
     </w:tblPr>
   </w:style>
-  <w:style w:type="numbering" w:default="1" w:styleId="Bezlisty">
+  <w:style w:type="numbering" w:default="1" w:styleId="NoList">
     <w:name w:val="No List"/>
     <w:uiPriority w:val="99"/>
     <w:semiHidden/>
     <w:unhideWhenUsed/>
   </w:style>
-  <w:style w:type="character" w:customStyle="1" w:styleId="Nagwek1Znak">
-    <w:name w:val="Nagłówek 1 Znak"/>
-    <w:basedOn w:val="Domylnaczcionkaakapitu"/>
-    <w:link w:val="Nagwek1"/>
+  <w:style w:type="character" w:customStyle="1" w:styleId="Heading1Char">
+    <w:name w:val="Heading 1 Char"/>
+    <w:basedOn w:val="DefaultParagraphFont"/>
+    <w:link w:val="Heading1"/>
     <w:uiPriority w:val="9"/>
     <w:rsid w:val="004D1C64"/>
     <w:rPr>
@@ -2535,10 +2948,10 @@
       <w:szCs w:val="32"/>
     </w:rPr>
   </w:style>
-  <w:style w:type="character" w:customStyle="1" w:styleId="Nagwek2Znak">
-    <w:name w:val="Nagłówek 2 Znak"/>
-    <w:basedOn w:val="Domylnaczcionkaakapitu"/>
-    <w:link w:val="Nagwek2"/>
+  <w:style w:type="character" w:customStyle="1" w:styleId="Heading2Char">
+    <w:name w:val="Heading 2 Char"/>
+    <w:basedOn w:val="DefaultParagraphFont"/>
+    <w:link w:val="Heading2"/>
     <w:uiPriority w:val="9"/>
     <w:rsid w:val="009B1D87"/>
     <w:rPr>
@@ -2548,11 +2961,11 @@
       <w:szCs w:val="26"/>
     </w:rPr>
   </w:style>
-  <w:style w:type="paragraph" w:styleId="Tytu">
+  <w:style w:type="paragraph" w:styleId="Title">
     <w:name w:val="Title"/>
-    <w:basedOn w:val="Normalny"/>
-    <w:next w:val="Normalny"/>
-    <w:link w:val="TytuZnak"/>
+    <w:basedOn w:val="Normal"/>
+    <w:next w:val="Normal"/>
+    <w:link w:val="TitleChar"/>
     <w:uiPriority w:val="10"/>
     <w:qFormat/>
     <w:rsid w:val="004D1C64"/>
@@ -2573,10 +2986,10 @@
       <w:szCs w:val="56"/>
     </w:rPr>
   </w:style>
-  <w:style w:type="character" w:customStyle="1" w:styleId="TytuZnak">
-    <w:name w:val="Tytuł Znak"/>
-    <w:basedOn w:val="Domylnaczcionkaakapitu"/>
-    <w:link w:val="Tytu"/>
+  <w:style w:type="character" w:customStyle="1" w:styleId="TitleChar">
+    <w:name w:val="Title Char"/>
+    <w:basedOn w:val="DefaultParagraphFont"/>
+    <w:link w:val="Title"/>
     <w:uiPriority w:val="10"/>
     <w:rsid w:val="004D1C64"/>
     <w:rPr>
@@ -2589,9 +3002,9 @@
       <w:szCs w:val="56"/>
     </w:rPr>
   </w:style>
-  <w:style w:type="paragraph" w:styleId="Akapitzlist">
+  <w:style w:type="paragraph" w:styleId="ListParagraph">
     <w:name w:val="List Paragraph"/>
-    <w:basedOn w:val="Normalny"/>
+    <w:basedOn w:val="Normal"/>
     <w:uiPriority w:val="34"/>
     <w:qFormat/>
     <w:rsid w:val="00E906BC"/>
@@ -2600,10 +3013,10 @@
       <w:contextualSpacing/>
     </w:pPr>
   </w:style>
-  <w:style w:type="paragraph" w:styleId="Nagwek">
+  <w:style w:type="paragraph" w:styleId="Header">
     <w:name w:val="header"/>
-    <w:basedOn w:val="Normalny"/>
-    <w:link w:val="NagwekZnak"/>
+    <w:basedOn w:val="Normal"/>
+    <w:link w:val="HeaderChar"/>
     <w:uiPriority w:val="99"/>
     <w:unhideWhenUsed/>
     <w:rsid w:val="00A205F7"/>
@@ -2615,17 +3028,17 @@
       <w:spacing w:after="0" w:line="240" w:lineRule="auto"/>
     </w:pPr>
   </w:style>
-  <w:style w:type="character" w:customStyle="1" w:styleId="NagwekZnak">
-    <w:name w:val="Nagłówek Znak"/>
-    <w:basedOn w:val="Domylnaczcionkaakapitu"/>
-    <w:link w:val="Nagwek"/>
+  <w:style w:type="character" w:customStyle="1" w:styleId="HeaderChar">
+    <w:name w:val="Header Char"/>
+    <w:basedOn w:val="DefaultParagraphFont"/>
+    <w:link w:val="Header"/>
     <w:uiPriority w:val="99"/>
     <w:rsid w:val="00A205F7"/>
   </w:style>
-  <w:style w:type="paragraph" w:styleId="Stopka">
+  <w:style w:type="paragraph" w:styleId="Footer">
     <w:name w:val="footer"/>
-    <w:basedOn w:val="Normalny"/>
-    <w:link w:val="StopkaZnak"/>
+    <w:basedOn w:val="Normal"/>
+    <w:link w:val="FooterChar"/>
     <w:uiPriority w:val="99"/>
     <w:unhideWhenUsed/>
     <w:rsid w:val="00A205F7"/>
@@ -2637,17 +3050,17 @@
       <w:spacing w:after="0" w:line="240" w:lineRule="auto"/>
     </w:pPr>
   </w:style>
-  <w:style w:type="character" w:customStyle="1" w:styleId="StopkaZnak">
-    <w:name w:val="Stopka Znak"/>
-    <w:basedOn w:val="Domylnaczcionkaakapitu"/>
-    <w:link w:val="Stopka"/>
+  <w:style w:type="character" w:customStyle="1" w:styleId="FooterChar">
+    <w:name w:val="Footer Char"/>
+    <w:basedOn w:val="DefaultParagraphFont"/>
+    <w:link w:val="Footer"/>
     <w:uiPriority w:val="99"/>
     <w:rsid w:val="00A205F7"/>
   </w:style>
-  <w:style w:type="paragraph" w:styleId="Tekstdymka">
+  <w:style w:type="paragraph" w:styleId="BalloonText">
     <w:name w:val="Balloon Text"/>
-    <w:basedOn w:val="Normalny"/>
-    <w:link w:val="TekstdymkaZnak"/>
+    <w:basedOn w:val="Normal"/>
+    <w:link w:val="BalloonTextChar"/>
     <w:uiPriority w:val="99"/>
     <w:semiHidden/>
     <w:unhideWhenUsed/>
@@ -2661,10 +3074,10 @@
       <w:szCs w:val="18"/>
     </w:rPr>
   </w:style>
-  <w:style w:type="character" w:customStyle="1" w:styleId="TekstdymkaZnak">
-    <w:name w:val="Tekst dymka Znak"/>
-    <w:basedOn w:val="Domylnaczcionkaakapitu"/>
-    <w:link w:val="Tekstdymka"/>
+  <w:style w:type="character" w:customStyle="1" w:styleId="BalloonTextChar">
+    <w:name w:val="Balloon Text Char"/>
+    <w:basedOn w:val="DefaultParagraphFont"/>
+    <w:link w:val="BalloonText"/>
     <w:uiPriority w:val="99"/>
     <w:semiHidden/>
     <w:rsid w:val="005715F1"/>
@@ -2674,10 +3087,10 @@
       <w:szCs w:val="18"/>
     </w:rPr>
   </w:style>
-  <w:style w:type="paragraph" w:styleId="Tekstprzypisukocowego">
+  <w:style w:type="paragraph" w:styleId="EndnoteText">
     <w:name w:val="endnote text"/>
-    <w:basedOn w:val="Normalny"/>
-    <w:link w:val="TekstprzypisukocowegoZnak"/>
+    <w:basedOn w:val="Normal"/>
+    <w:link w:val="EndnoteTextChar"/>
     <w:uiPriority w:val="99"/>
     <w:semiHidden/>
     <w:unhideWhenUsed/>
@@ -2690,10 +3103,10 @@
       <w:szCs w:val="20"/>
     </w:rPr>
   </w:style>
-  <w:style w:type="character" w:customStyle="1" w:styleId="TekstprzypisukocowegoZnak">
-    <w:name w:val="Tekst przypisu końcowego Znak"/>
-    <w:basedOn w:val="Domylnaczcionkaakapitu"/>
-    <w:link w:val="Tekstprzypisukocowego"/>
+  <w:style w:type="character" w:customStyle="1" w:styleId="EndnoteTextChar">
+    <w:name w:val="Endnote Text Char"/>
+    <w:basedOn w:val="DefaultParagraphFont"/>
+    <w:link w:val="EndnoteText"/>
     <w:uiPriority w:val="99"/>
     <w:semiHidden/>
     <w:rsid w:val="004145ED"/>
@@ -2702,9 +3115,9 @@
       <w:szCs w:val="20"/>
     </w:rPr>
   </w:style>
-  <w:style w:type="character" w:styleId="Odwoanieprzypisukocowego">
+  <w:style w:type="character" w:styleId="EndnoteReference">
     <w:name w:val="endnote reference"/>
-    <w:basedOn w:val="Domylnaczcionkaakapitu"/>
+    <w:basedOn w:val="DefaultParagraphFont"/>
     <w:uiPriority w:val="99"/>
     <w:semiHidden/>
     <w:unhideWhenUsed/>
@@ -2713,9 +3126,9 @@
       <w:vertAlign w:val="superscript"/>
     </w:rPr>
   </w:style>
-  <w:style w:type="character" w:styleId="Hipercze">
+  <w:style w:type="character" w:styleId="Hyperlink">
     <w:name w:val="Hyperlink"/>
-    <w:basedOn w:val="Domylnaczcionkaakapitu"/>
+    <w:basedOn w:val="DefaultParagraphFont"/>
     <w:uiPriority w:val="99"/>
     <w:unhideWhenUsed/>
     <w:rsid w:val="00926012"/>
@@ -2724,9 +3137,9 @@
       <w:u w:val="single"/>
     </w:rPr>
   </w:style>
-  <w:style w:type="character" w:styleId="UyteHipercze">
+  <w:style w:type="character" w:styleId="FollowedHyperlink">
     <w:name w:val="FollowedHyperlink"/>
-    <w:basedOn w:val="Domylnaczcionkaakapitu"/>
+    <w:basedOn w:val="DefaultParagraphFont"/>
     <w:uiPriority w:val="99"/>
     <w:semiHidden/>
     <w:unhideWhenUsed/>
@@ -2736,9 +3149,9 @@
       <w:u w:val="single"/>
     </w:rPr>
   </w:style>
-  <w:style w:type="character" w:styleId="Nierozpoznanawzmianka">
+  <w:style w:type="character" w:styleId="UnresolvedMention">
     <w:name w:val="Unresolved Mention"/>
-    <w:basedOn w:val="Domylnaczcionkaakapitu"/>
+    <w:basedOn w:val="DefaultParagraphFont"/>
     <w:uiPriority w:val="99"/>
     <w:semiHidden/>
     <w:unhideWhenUsed/>
@@ -2750,7 +3163,7 @@
   </w:style>
   <w:style w:type="paragraph" w:customStyle="1" w:styleId="Akapitnumerowany">
     <w:name w:val="Akapit numerowany"/>
-    <w:basedOn w:val="Akapitzlist"/>
+    <w:basedOn w:val="ListParagraph"/>
     <w:qFormat/>
     <w:rsid w:val="00BD674A"/>
     <w:pPr>
@@ -2764,9 +3177,9 @@
       <w:lang w:val="pl-PL"/>
     </w:rPr>
   </w:style>
-  <w:style w:type="character" w:styleId="Odwoaniedokomentarza">
+  <w:style w:type="character" w:styleId="CommentReference">
     <w:name w:val="annotation reference"/>
-    <w:basedOn w:val="Domylnaczcionkaakapitu"/>
+    <w:basedOn w:val="DefaultParagraphFont"/>
     <w:uiPriority w:val="99"/>
     <w:semiHidden/>
     <w:unhideWhenUsed/>
@@ -2776,10 +3189,10 @@
       <w:szCs w:val="16"/>
     </w:rPr>
   </w:style>
-  <w:style w:type="paragraph" w:styleId="Tekstkomentarza">
+  <w:style w:type="paragraph" w:styleId="CommentText">
     <w:name w:val="annotation text"/>
-    <w:basedOn w:val="Normalny"/>
-    <w:link w:val="TekstkomentarzaZnak"/>
+    <w:basedOn w:val="Normal"/>
+    <w:link w:val="CommentTextChar"/>
     <w:uiPriority w:val="99"/>
     <w:semiHidden/>
     <w:unhideWhenUsed/>
@@ -2792,10 +3205,10 @@
       <w:szCs w:val="20"/>
     </w:rPr>
   </w:style>
-  <w:style w:type="character" w:customStyle="1" w:styleId="TekstkomentarzaZnak">
-    <w:name w:val="Tekst komentarza Znak"/>
-    <w:basedOn w:val="Domylnaczcionkaakapitu"/>
-    <w:link w:val="Tekstkomentarza"/>
+  <w:style w:type="character" w:customStyle="1" w:styleId="CommentTextChar">
+    <w:name w:val="Comment Text Char"/>
+    <w:basedOn w:val="DefaultParagraphFont"/>
+    <w:link w:val="CommentText"/>
     <w:uiPriority w:val="99"/>
     <w:semiHidden/>
     <w:rsid w:val="00304BC0"/>
@@ -2804,11 +3217,11 @@
       <w:szCs w:val="20"/>
     </w:rPr>
   </w:style>
-  <w:style w:type="paragraph" w:styleId="Tematkomentarza">
+  <w:style w:type="paragraph" w:styleId="CommentSubject">
     <w:name w:val="annotation subject"/>
-    <w:basedOn w:val="Tekstkomentarza"/>
-    <w:next w:val="Tekstkomentarza"/>
-    <w:link w:val="TematkomentarzaZnak"/>
+    <w:basedOn w:val="CommentText"/>
+    <w:next w:val="CommentText"/>
+    <w:link w:val="CommentSubjectChar"/>
     <w:uiPriority w:val="99"/>
     <w:semiHidden/>
     <w:unhideWhenUsed/>
@@ -2818,10 +3231,10 @@
       <w:bCs/>
     </w:rPr>
   </w:style>
-  <w:style w:type="character" w:customStyle="1" w:styleId="TematkomentarzaZnak">
-    <w:name w:val="Temat komentarza Znak"/>
-    <w:basedOn w:val="TekstkomentarzaZnak"/>
-    <w:link w:val="Tematkomentarza"/>
+  <w:style w:type="character" w:customStyle="1" w:styleId="CommentSubjectChar">
+    <w:name w:val="Comment Subject Char"/>
+    <w:basedOn w:val="CommentTextChar"/>
+    <w:link w:val="CommentSubject"/>
     <w:uiPriority w:val="99"/>
     <w:semiHidden/>
     <w:rsid w:val="00304BC0"/>
@@ -2834,7 +3247,7 @@
   </w:style>
   <w:style w:type="numbering" w:customStyle="1" w:styleId="Zadanianumerowane">
     <w:name w:val="Zadania numerowane"/>
-    <w:basedOn w:val="Bezlisty"/>
+    <w:basedOn w:val="NoList"/>
     <w:uiPriority w:val="99"/>
     <w:rsid w:val="001E7182"/>
     <w:pPr>
@@ -2845,7 +3258,7 @@
   </w:style>
   <w:style w:type="paragraph" w:customStyle="1" w:styleId="Zadanie">
     <w:name w:val="Zadanie"/>
-    <w:basedOn w:val="Normalny"/>
+    <w:basedOn w:val="Normal"/>
     <w:qFormat/>
     <w:rsid w:val="004D1C64"/>
     <w:pPr>
@@ -2861,7 +3274,7 @@
   </w:style>
   <w:style w:type="paragraph" w:customStyle="1" w:styleId="Polecenie">
     <w:name w:val="Polecenie"/>
-    <w:basedOn w:val="Normalny"/>
+    <w:basedOn w:val="Normal"/>
     <w:qFormat/>
     <w:rsid w:val="00C413CB"/>
     <w:pPr>
@@ -2873,10 +3286,10 @@
       <w:ind w:left="1565" w:hanging="357"/>
     </w:pPr>
   </w:style>
-  <w:style w:type="character" w:customStyle="1" w:styleId="Nagwek3Znak">
-    <w:name w:val="Nagłówek 3 Znak"/>
-    <w:basedOn w:val="Domylnaczcionkaakapitu"/>
-    <w:link w:val="Nagwek3"/>
+  <w:style w:type="character" w:customStyle="1" w:styleId="Heading3Char">
+    <w:name w:val="Heading 3 Char"/>
+    <w:basedOn w:val="DefaultParagraphFont"/>
+    <w:link w:val="Heading3"/>
     <w:uiPriority w:val="9"/>
     <w:rsid w:val="00CF6B36"/>
     <w:rPr>
